--- a/md_master.docx
+++ b/md_master.docx
@@ -3209,7 +3209,7 @@
     <w:bookmarkEnd w:id="84"/>
     <w:bookmarkEnd w:id="85"/>
     <w:bookmarkEnd w:id="86"/>
-    <w:bookmarkStart w:id="87" w:name="X9af579845b28149e31cbd1dc35abee043d448d9"/>
+    <w:bookmarkStart w:id="103" w:name="X9af579845b28149e31cbd1dc35abee043d448d9"/>
     <w:p>
       <w:pPr>
         <w:pStyle w:val="Heading1"/>
@@ -3218,333 +3218,333 @@
         <w:t xml:space="preserve">5. Software Project, Process and Quality Management</w:t>
       </w:r>
     </w:p>
+    <w:bookmarkStart w:id="91" w:name="learning-outcomes-4"/>
+    <w:p>
+      <w:pPr>
+        <w:pStyle w:val="Heading2"/>
+      </w:pPr>
+      <w:r>
+        <w:t xml:space="preserve">5.1 Learning Outcomes</w:t>
+      </w:r>
+    </w:p>
+    <w:p>
+      <w:pPr>
+        <w:pStyle w:val="FirstParagraph"/>
+      </w:pPr>
+      <w:r>
+        <w:t xml:space="preserve">After successful completion of the module, students are able to:</w:t>
+      </w:r>
+    </w:p>
+    <w:p>
+      <w:pPr>
+        <w:pStyle w:val="Compact"/>
+        <w:numPr>
+          <w:ilvl w:val="0"/>
+          <w:numId w:val="1030"/>
+        </w:numPr>
+      </w:pPr>
+      <w:r>
+        <w:t xml:space="preserve">identify and critically evaluate various software development process models,</w:t>
+      </w:r>
+    </w:p>
+    <w:p>
+      <w:pPr>
+        <w:pStyle w:val="Compact"/>
+        <w:numPr>
+          <w:ilvl w:val="0"/>
+          <w:numId w:val="1030"/>
+        </w:numPr>
+      </w:pPr>
+      <w:r>
+        <w:t xml:space="preserve">apply the principles of software configuration management to effectively manage version control, track changes, ensure consistency across software components, and maintain the integrity of the software throughout its development lifecycle,</w:t>
+      </w:r>
+    </w:p>
+    <w:p>
+      <w:pPr>
+        <w:pStyle w:val="Compact"/>
+        <w:numPr>
+          <w:ilvl w:val="0"/>
+          <w:numId w:val="1030"/>
+        </w:numPr>
+      </w:pPr>
+      <w:r>
+        <w:t xml:space="preserve">examine process and quality management standards, including SEI CMMI, quality functions, metrics, statistical control parameters, and quality assurance tools,</w:t>
+      </w:r>
+    </w:p>
+    <w:p>
+      <w:pPr>
+        <w:pStyle w:val="Compact"/>
+        <w:numPr>
+          <w:ilvl w:val="0"/>
+          <w:numId w:val="1030"/>
+        </w:numPr>
+      </w:pPr>
+      <w:r>
+        <w:t xml:space="preserve">manage and oversee the full lifecycle of a software project,</w:t>
+      </w:r>
+    </w:p>
+    <w:p>
+      <w:pPr>
+        <w:pStyle w:val="Compact"/>
+        <w:numPr>
+          <w:ilvl w:val="0"/>
+          <w:numId w:val="1030"/>
+        </w:numPr>
+      </w:pPr>
+      <w:r>
+        <w:t xml:space="preserve">develop and present comprehensive software project management plans that address key elements such as scope, time, cost, quality, risk, resources, stakeholder engagement, communication strategies, and team management activities,</w:t>
+      </w:r>
+    </w:p>
+    <w:p>
+      <w:pPr>
+        <w:pStyle w:val="Compact"/>
+        <w:numPr>
+          <w:ilvl w:val="0"/>
+          <w:numId w:val="1030"/>
+        </w:numPr>
+      </w:pPr>
+      <w:r>
+        <w:t xml:space="preserve">present methodologies for software process improvement to systematically evaluate, enhance, and optimize software development processes,</w:t>
+      </w:r>
+      <w:r>
+        <w:t xml:space="preserve"> </w:t>
+      </w:r>
+      <w:r>
+        <w:t xml:space="preserve">-explain quality management practices for effective testing and validation procedures.</w:t>
+      </w:r>
+    </w:p>
+    <w:bookmarkStart w:id="87" w:name="software-development-process-models"/>
+    <w:p>
+      <w:pPr>
+        <w:pStyle w:val="Heading3"/>
+      </w:pPr>
+      <w:r>
+        <w:t xml:space="preserve">Software development process models</w:t>
+      </w:r>
+    </w:p>
+    <w:p>
+      <w:pPr>
+        <w:pStyle w:val="Compact"/>
+        <w:numPr>
+          <w:ilvl w:val="0"/>
+          <w:numId w:val="1031"/>
+        </w:numPr>
+      </w:pPr>
+      <w:r>
+        <w:t xml:space="preserve">Introduction to software development methodologies (Waterfall, Agile-V, Spiral, Incremental) with a focus on appropriate application contexts</w:t>
+      </w:r>
+    </w:p>
+    <w:p>
+      <w:pPr>
+        <w:pStyle w:val="Compact"/>
+        <w:numPr>
+          <w:ilvl w:val="0"/>
+          <w:numId w:val="1031"/>
+        </w:numPr>
+      </w:pPr>
+      <w:r>
+        <w:t xml:space="preserve">Features and selection criteria for software development models</w:t>
+      </w:r>
+    </w:p>
+    <w:p>
+      <w:pPr>
+        <w:pStyle w:val="Compact"/>
+        <w:numPr>
+          <w:ilvl w:val="0"/>
+          <w:numId w:val="1031"/>
+        </w:numPr>
+      </w:pPr>
+      <w:r>
+        <w:t xml:space="preserve">Agile methodologies: Scrum, Kanban, and Extreme Programming (XP)</w:t>
+      </w:r>
+    </w:p>
+    <w:p>
+      <w:pPr>
+        <w:pStyle w:val="Compact"/>
+        <w:numPr>
+          <w:ilvl w:val="0"/>
+          <w:numId w:val="1031"/>
+        </w:numPr>
+      </w:pPr>
+      <w:r>
+        <w:t xml:space="preserve">Process optimization and quality assurance, including integration with industry standards (CMMI, ISO 9001)</w:t>
+      </w:r>
+    </w:p>
+    <w:p>
+      <w:pPr>
+        <w:pStyle w:val="Compact"/>
+        <w:numPr>
+          <w:ilvl w:val="0"/>
+          <w:numId w:val="1031"/>
+        </w:numPr>
+      </w:pPr>
+      <w:r>
+        <w:t xml:space="preserve">Case Studies: Implementation of software development models</w:t>
+      </w:r>
+    </w:p>
     <w:bookmarkEnd w:id="87"/>
-    <w:bookmarkStart w:id="103" w:name="learning-outcomes-4"/>
-    <w:p>
-      <w:pPr>
-        <w:pStyle w:val="Heading1"/>
-      </w:pPr>
-      <w:r>
-        <w:t xml:space="preserve">6. Learning Outcomes</w:t>
-      </w:r>
-    </w:p>
-    <w:p>
-      <w:pPr>
-        <w:pStyle w:val="FirstParagraph"/>
-      </w:pPr>
-      <w:r>
-        <w:t xml:space="preserve">After successful completion of the module, students are able to:</w:t>
-      </w:r>
-    </w:p>
-    <w:p>
-      <w:pPr>
-        <w:pStyle w:val="Compact"/>
-        <w:numPr>
-          <w:ilvl w:val="0"/>
-          <w:numId w:val="1030"/>
-        </w:numPr>
-      </w:pPr>
-      <w:r>
-        <w:t xml:space="preserve">identify and critically evaluate various software development process models,</w:t>
-      </w:r>
-    </w:p>
-    <w:p>
-      <w:pPr>
-        <w:pStyle w:val="Compact"/>
-        <w:numPr>
-          <w:ilvl w:val="0"/>
-          <w:numId w:val="1030"/>
-        </w:numPr>
-      </w:pPr>
-      <w:r>
-        <w:t xml:space="preserve">apply the principles of software configuration management to effectively manage version control, track changes, ensure consistency across software components, and maintain the integrity of the software throughout its development lifecycle,</w:t>
-      </w:r>
-    </w:p>
-    <w:p>
-      <w:pPr>
-        <w:pStyle w:val="Compact"/>
-        <w:numPr>
-          <w:ilvl w:val="0"/>
-          <w:numId w:val="1030"/>
-        </w:numPr>
-      </w:pPr>
-      <w:r>
-        <w:t xml:space="preserve">examine process and quality management standards, including SEI CMMI, quality functions, metrics, statistical control parameters, and quality assurance tools,</w:t>
-      </w:r>
-    </w:p>
-    <w:p>
-      <w:pPr>
-        <w:pStyle w:val="Compact"/>
-        <w:numPr>
-          <w:ilvl w:val="0"/>
-          <w:numId w:val="1030"/>
-        </w:numPr>
-      </w:pPr>
-      <w:r>
-        <w:t xml:space="preserve">manage and oversee the full lifecycle of a software project,</w:t>
-      </w:r>
-    </w:p>
-    <w:p>
-      <w:pPr>
-        <w:pStyle w:val="Compact"/>
-        <w:numPr>
-          <w:ilvl w:val="0"/>
-          <w:numId w:val="1030"/>
-        </w:numPr>
-      </w:pPr>
-      <w:r>
-        <w:t xml:space="preserve">develop and present comprehensive software project management plans that address key elements such as scope, time, cost, quality, risk, resources, stakeholder engagement, communication strategies, and team management activities,</w:t>
-      </w:r>
-    </w:p>
-    <w:p>
-      <w:pPr>
-        <w:pStyle w:val="Compact"/>
-        <w:numPr>
-          <w:ilvl w:val="0"/>
-          <w:numId w:val="1030"/>
-        </w:numPr>
-      </w:pPr>
-      <w:r>
-        <w:t xml:space="preserve">present methodologies for software process improvement to systematically evaluate, enhance, and optimize software development processes,</w:t>
-      </w:r>
-      <w:r>
-        <w:t xml:space="preserve"> </w:t>
-      </w:r>
-      <w:r>
-        <w:t xml:space="preserve">-explain quality management practices for effective testing and validation procedures.</w:t>
-      </w:r>
-    </w:p>
-    <w:bookmarkStart w:id="88" w:name="software-development-process-models"/>
+    <w:bookmarkStart w:id="88" w:name="software-configuration-management-scm"/>
     <w:p>
       <w:pPr>
         <w:pStyle w:val="Heading3"/>
       </w:pPr>
       <w:r>
-        <w:t xml:space="preserve">Software development process models</w:t>
-      </w:r>
-    </w:p>
-    <w:p>
-      <w:pPr>
-        <w:pStyle w:val="Compact"/>
-        <w:numPr>
-          <w:ilvl w:val="0"/>
-          <w:numId w:val="1031"/>
-        </w:numPr>
-      </w:pPr>
-      <w:r>
-        <w:t xml:space="preserve">Introduction to software development methodologies (Waterfall, Agile-V, Spiral, Incremental) with a focus on appropriate application contexts</w:t>
-      </w:r>
-    </w:p>
-    <w:p>
-      <w:pPr>
-        <w:pStyle w:val="Compact"/>
-        <w:numPr>
-          <w:ilvl w:val="0"/>
-          <w:numId w:val="1031"/>
-        </w:numPr>
-      </w:pPr>
-      <w:r>
-        <w:t xml:space="preserve">Features and selection criteria for software development models</w:t>
-      </w:r>
-    </w:p>
-    <w:p>
-      <w:pPr>
-        <w:pStyle w:val="Compact"/>
-        <w:numPr>
-          <w:ilvl w:val="0"/>
-          <w:numId w:val="1031"/>
-        </w:numPr>
-      </w:pPr>
-      <w:r>
-        <w:t xml:space="preserve">Agile methodologies: Scrum, Kanban, and Extreme Programming (XP)</w:t>
-      </w:r>
-    </w:p>
-    <w:p>
-      <w:pPr>
-        <w:pStyle w:val="Compact"/>
-        <w:numPr>
-          <w:ilvl w:val="0"/>
-          <w:numId w:val="1031"/>
-        </w:numPr>
-      </w:pPr>
-      <w:r>
-        <w:t xml:space="preserve">Process optimization and quality assurance, including integration with industry standards (CMMI, ISO 9001)</w:t>
-      </w:r>
-    </w:p>
-    <w:p>
-      <w:pPr>
-        <w:pStyle w:val="Compact"/>
-        <w:numPr>
-          <w:ilvl w:val="0"/>
-          <w:numId w:val="1031"/>
-        </w:numPr>
-      </w:pPr>
-      <w:r>
-        <w:t xml:space="preserve">Case Studies: Implementation of software development models</w:t>
+        <w:t xml:space="preserve">Software Configuration Management (SCM)</w:t>
+      </w:r>
+    </w:p>
+    <w:p>
+      <w:pPr>
+        <w:pStyle w:val="Compact"/>
+        <w:numPr>
+          <w:ilvl w:val="0"/>
+          <w:numId w:val="1032"/>
+        </w:numPr>
+      </w:pPr>
+      <w:r>
+        <w:t xml:space="preserve">Principles and practices of SCM, including version control, change management, build automation, and configuration identification</w:t>
+      </w:r>
+    </w:p>
+    <w:p>
+      <w:pPr>
+        <w:pStyle w:val="Compact"/>
+        <w:numPr>
+          <w:ilvl w:val="0"/>
+          <w:numId w:val="1032"/>
+        </w:numPr>
+      </w:pPr>
+      <w:r>
+        <w:t xml:space="preserve">SCM tools (e.g., Git, Subversion, Jenkins) and their practical applications</w:t>
       </w:r>
     </w:p>
     <w:bookmarkEnd w:id="88"/>
-    <w:bookmarkStart w:id="89" w:name="software-configuration-management-scm"/>
+    <w:bookmarkStart w:id="89" w:name="software-project-management-spm"/>
     <w:p>
       <w:pPr>
         <w:pStyle w:val="Heading3"/>
       </w:pPr>
       <w:r>
-        <w:t xml:space="preserve">Software Configuration Management (SCM)</w:t>
-      </w:r>
-    </w:p>
-    <w:p>
-      <w:pPr>
-        <w:pStyle w:val="Compact"/>
-        <w:numPr>
-          <w:ilvl w:val="0"/>
-          <w:numId w:val="1032"/>
-        </w:numPr>
-      </w:pPr>
-      <w:r>
-        <w:t xml:space="preserve">Principles and practices of SCM, including version control, change management, build automation, and configuration identification</w:t>
-      </w:r>
-    </w:p>
-    <w:p>
-      <w:pPr>
-        <w:pStyle w:val="Compact"/>
-        <w:numPr>
-          <w:ilvl w:val="0"/>
-          <w:numId w:val="1032"/>
-        </w:numPr>
-      </w:pPr>
-      <w:r>
-        <w:t xml:space="preserve">SCM tools (e.g., Git, Subversion, Jenkins) and their practical applications</w:t>
+        <w:t xml:space="preserve">Software Project Management (SPM)</w:t>
+      </w:r>
+    </w:p>
+    <w:p>
+      <w:pPr>
+        <w:pStyle w:val="Compact"/>
+        <w:numPr>
+          <w:ilvl w:val="0"/>
+          <w:numId w:val="1033"/>
+        </w:numPr>
+      </w:pPr>
+      <w:r>
+        <w:t xml:space="preserve">Overview of project management frameworks (PMI, Scrum, Kanban, PRINCE2)</w:t>
+      </w:r>
+    </w:p>
+    <w:p>
+      <w:pPr>
+        <w:pStyle w:val="Compact"/>
+        <w:numPr>
+          <w:ilvl w:val="0"/>
+          <w:numId w:val="1033"/>
+        </w:numPr>
+      </w:pPr>
+      <w:r>
+        <w:t xml:space="preserve">Defining project scope and controlling scope changes</w:t>
+      </w:r>
+    </w:p>
+    <w:p>
+      <w:pPr>
+        <w:pStyle w:val="Compact"/>
+        <w:numPr>
+          <w:ilvl w:val="0"/>
+          <w:numId w:val="1033"/>
+        </w:numPr>
+      </w:pPr>
+      <w:r>
+        <w:t xml:space="preserve">Schedule development and time management techniques</w:t>
+      </w:r>
+    </w:p>
+    <w:p>
+      <w:pPr>
+        <w:pStyle w:val="Compact"/>
+        <w:numPr>
+          <w:ilvl w:val="0"/>
+          <w:numId w:val="1033"/>
+        </w:numPr>
+      </w:pPr>
+      <w:r>
+        <w:t xml:space="preserve">Budgeting, estimating, and controlling costs in software projects</w:t>
+      </w:r>
+    </w:p>
+    <w:p>
+      <w:pPr>
+        <w:pStyle w:val="Compact"/>
+        <w:numPr>
+          <w:ilvl w:val="0"/>
+          <w:numId w:val="1033"/>
+        </w:numPr>
+      </w:pPr>
+      <w:r>
+        <w:t xml:space="preserve">Risk management, resource allocation, stakeholder engagement, communication, and team management</w:t>
       </w:r>
     </w:p>
     <w:bookmarkEnd w:id="89"/>
-    <w:bookmarkStart w:id="90" w:name="software-project-management-spm"/>
+    <w:bookmarkStart w:id="90" w:name="software-quality-and-process-management"/>
     <w:p>
       <w:pPr>
         <w:pStyle w:val="Heading3"/>
       </w:pPr>
       <w:r>
-        <w:t xml:space="preserve">Software Project Management (SPM)</w:t>
-      </w:r>
-    </w:p>
-    <w:p>
-      <w:pPr>
-        <w:pStyle w:val="Compact"/>
-        <w:numPr>
-          <w:ilvl w:val="0"/>
-          <w:numId w:val="1033"/>
-        </w:numPr>
-      </w:pPr>
-      <w:r>
-        <w:t xml:space="preserve">Overview of project management frameworks (PMI, Scrum, Kanban, PRINCE2)</w:t>
-      </w:r>
-    </w:p>
-    <w:p>
-      <w:pPr>
-        <w:pStyle w:val="Compact"/>
-        <w:numPr>
-          <w:ilvl w:val="0"/>
-          <w:numId w:val="1033"/>
-        </w:numPr>
-      </w:pPr>
-      <w:r>
-        <w:t xml:space="preserve">Defining project scope and controlling scope changes</w:t>
-      </w:r>
-    </w:p>
-    <w:p>
-      <w:pPr>
-        <w:pStyle w:val="Compact"/>
-        <w:numPr>
-          <w:ilvl w:val="0"/>
-          <w:numId w:val="1033"/>
-        </w:numPr>
-      </w:pPr>
-      <w:r>
-        <w:t xml:space="preserve">Schedule development and time management techniques</w:t>
-      </w:r>
-    </w:p>
-    <w:p>
-      <w:pPr>
-        <w:pStyle w:val="Compact"/>
-        <w:numPr>
-          <w:ilvl w:val="0"/>
-          <w:numId w:val="1033"/>
-        </w:numPr>
-      </w:pPr>
-      <w:r>
-        <w:t xml:space="preserve">Budgeting, estimating, and controlling costs in software projects</w:t>
-      </w:r>
-    </w:p>
-    <w:p>
-      <w:pPr>
-        <w:pStyle w:val="Compact"/>
-        <w:numPr>
-          <w:ilvl w:val="0"/>
-          <w:numId w:val="1033"/>
-        </w:numPr>
-      </w:pPr>
-      <w:r>
-        <w:t xml:space="preserve">Risk management, resource allocation, stakeholder engagement, communication, and team management</w:t>
+        <w:t xml:space="preserve">Software Quality and Process Management</w:t>
+      </w:r>
+    </w:p>
+    <w:p>
+      <w:pPr>
+        <w:pStyle w:val="Compact"/>
+        <w:numPr>
+          <w:ilvl w:val="0"/>
+          <w:numId w:val="1034"/>
+        </w:numPr>
+      </w:pPr>
+      <w:r>
+        <w:t xml:space="preserve">Fundamentals of software quality management, including quality assurance and quality control</w:t>
+      </w:r>
+    </w:p>
+    <w:p>
+      <w:pPr>
+        <w:pStyle w:val="Compact"/>
+        <w:numPr>
+          <w:ilvl w:val="0"/>
+          <w:numId w:val="1034"/>
+        </w:numPr>
+      </w:pPr>
+      <w:r>
+        <w:t xml:space="preserve">Overview of software quality models and standards (ISO 9001, Six Sigma, CMMI, Capability Maturity Models)</w:t>
+      </w:r>
+    </w:p>
+    <w:p>
+      <w:pPr>
+        <w:pStyle w:val="Compact"/>
+        <w:numPr>
+          <w:ilvl w:val="0"/>
+          <w:numId w:val="1034"/>
+        </w:numPr>
+      </w:pPr>
+      <w:r>
+        <w:t xml:space="preserve">Metrics and measurements for software quality</w:t>
+      </w:r>
+    </w:p>
+    <w:p>
+      <w:pPr>
+        <w:pStyle w:val="Compact"/>
+        <w:numPr>
+          <w:ilvl w:val="0"/>
+          <w:numId w:val="1034"/>
+        </w:numPr>
+      </w:pPr>
+      <w:r>
+        <w:t xml:space="preserve">Quality management activities throughout the software development lifecycle</w:t>
       </w:r>
     </w:p>
     <w:bookmarkEnd w:id="90"/>
-    <w:bookmarkStart w:id="91" w:name="software-quality-and-process-management"/>
-    <w:p>
-      <w:pPr>
-        <w:pStyle w:val="Heading3"/>
-      </w:pPr>
-      <w:r>
-        <w:t xml:space="preserve">Software Quality and Process Management</w:t>
-      </w:r>
-    </w:p>
-    <w:p>
-      <w:pPr>
-        <w:pStyle w:val="Compact"/>
-        <w:numPr>
-          <w:ilvl w:val="0"/>
-          <w:numId w:val="1034"/>
-        </w:numPr>
-      </w:pPr>
-      <w:r>
-        <w:t xml:space="preserve">Fundamentals of software quality management, including quality assurance and quality control</w:t>
-      </w:r>
-    </w:p>
-    <w:p>
-      <w:pPr>
-        <w:pStyle w:val="Compact"/>
-        <w:numPr>
-          <w:ilvl w:val="0"/>
-          <w:numId w:val="1034"/>
-        </w:numPr>
-      </w:pPr>
-      <w:r>
-        <w:t xml:space="preserve">Overview of software quality models and standards (ISO 9001, Six Sigma, CMMI, Capability Maturity Models)</w:t>
-      </w:r>
-    </w:p>
-    <w:p>
-      <w:pPr>
-        <w:pStyle w:val="Compact"/>
-        <w:numPr>
-          <w:ilvl w:val="0"/>
-          <w:numId w:val="1034"/>
-        </w:numPr>
-      </w:pPr>
-      <w:r>
-        <w:t xml:space="preserve">Metrics and measurements for software quality</w:t>
-      </w:r>
-    </w:p>
-    <w:p>
-      <w:pPr>
-        <w:pStyle w:val="Compact"/>
-        <w:numPr>
-          <w:ilvl w:val="0"/>
-          <w:numId w:val="1034"/>
-        </w:numPr>
-      </w:pPr>
-      <w:r>
-        <w:t xml:space="preserve">Quality management activities throughout the software development lifecycle</w:t>
-      </w:r>
-    </w:p>
     <w:bookmarkEnd w:id="91"/>
     <w:bookmarkStart w:id="92" w:name="assessment"/>
     <w:p>
@@ -3552,7 +3552,7 @@
         <w:pStyle w:val="Heading2"/>
       </w:pPr>
       <w:r>
-        <w:t xml:space="preserve">6.1 Assessment</w:t>
+        <w:t xml:space="preserve">5.2 Assessment</w:t>
       </w:r>
     </w:p>
     <w:p>
@@ -3576,7 +3576,7 @@
         <w:pStyle w:val="Heading2"/>
       </w:pPr>
       <w:r>
-        <w:t xml:space="preserve">6.2 Literature</w:t>
+        <w:t xml:space="preserve">5.3 Literature</w:t>
       </w:r>
     </w:p>
     <w:p>
@@ -3624,7 +3624,7 @@
       </w:r>
     </w:p>
     <w:bookmarkEnd w:id="93"/>
-    <w:bookmarkStart w:id="102" w:name="bibliography--6"/>
+    <w:bookmarkStart w:id="102" w:name="bibliography--5"/>
     <w:p>
       <w:pPr>
         <w:pStyle w:val="Heading2"/>
@@ -3633,8 +3633,8 @@
         <w:t xml:space="preserve">References</w:t>
       </w:r>
     </w:p>
-    <w:bookmarkStart w:id="101" w:name="refs--6"/>
-    <w:bookmarkStart w:id="94" w:name="ref-Farley2022Modern--6"/>
+    <w:bookmarkStart w:id="101" w:name="refs--5"/>
+    <w:bookmarkStart w:id="94" w:name="ref-Farley2022Modern--5"/>
     <w:p>
       <w:pPr>
         <w:pStyle w:val="FirstParagraph"/>
@@ -3657,7 +3657,7 @@
       </w:r>
     </w:p>
     <w:bookmarkEnd w:id="94"/>
-    <w:bookmarkStart w:id="95" w:name="ref-Lewis2009Software--6"/>
+    <w:bookmarkStart w:id="95" w:name="ref-Lewis2009Software--5"/>
     <w:p>
       <w:pPr>
         <w:pStyle w:val="BodyText"/>
@@ -3683,7 +3683,7 @@
       </w:r>
     </w:p>
     <w:bookmarkEnd w:id="95"/>
-    <w:bookmarkStart w:id="96" w:name="ref-Martin2008Clean--6"/>
+    <w:bookmarkStart w:id="96" w:name="ref-Martin2008Clean--5"/>
     <w:p>
       <w:pPr>
         <w:pStyle w:val="BodyText"/>
@@ -3706,7 +3706,7 @@
       </w:r>
     </w:p>
     <w:bookmarkEnd w:id="96"/>
-    <w:bookmarkStart w:id="97" w:name="ref-Orosz2023Software--6"/>
+    <w:bookmarkStart w:id="97" w:name="ref-Orosz2023Software--5"/>
     <w:p>
       <w:pPr>
         <w:pStyle w:val="BodyText"/>
@@ -3729,7 +3729,7 @@
       </w:r>
     </w:p>
     <w:bookmarkEnd w:id="97"/>
-    <w:bookmarkStart w:id="98" w:name="ref-Pressman2019ISE--6"/>
+    <w:bookmarkStart w:id="98" w:name="ref-Pressman2019ISE--5"/>
     <w:p>
       <w:pPr>
         <w:pStyle w:val="BodyText"/>
@@ -3769,7 +3769,7 @@
       </w:r>
     </w:p>
     <w:bookmarkEnd w:id="98"/>
-    <w:bookmarkStart w:id="99" w:name="ref-Richards2021Fundamentals--6"/>
+    <w:bookmarkStart w:id="99" w:name="ref-Richards2021Fundamentals--5"/>
     <w:p>
       <w:pPr>
         <w:pStyle w:val="BodyText"/>
@@ -3795,7 +3795,7 @@
       </w:r>
     </w:p>
     <w:bookmarkEnd w:id="99"/>
-    <w:bookmarkStart w:id="100" w:name="ref-Taulli2024AI--6"/>
+    <w:bookmarkStart w:id="100" w:name="ref-Taulli2024AI--5"/>
     <w:p>
       <w:pPr>
         <w:pStyle w:val="BodyText"/>
@@ -3834,7 +3834,7 @@
         <w:pStyle w:val="Heading1"/>
       </w:pPr>
       <w:r>
-        <w:t xml:space="preserve">7. Software Verification and Validation</w:t>
+        <w:t xml:space="preserve">6. Software Verification and Validation</w:t>
       </w:r>
     </w:p>
     <w:bookmarkStart w:id="104" w:name="learning-outcomes-5"/>
@@ -3843,7 +3843,7 @@
         <w:pStyle w:val="Heading2"/>
       </w:pPr>
       <w:r>
-        <w:t xml:space="preserve">7.1 Learning Outcomes</w:t>
+        <w:t xml:space="preserve">6.1 Learning Outcomes</w:t>
       </w:r>
     </w:p>
     <w:p>
@@ -3969,7 +3969,7 @@
         <w:pStyle w:val="Heading2"/>
       </w:pPr>
       <w:r>
-        <w:t xml:space="preserve">7.2 Module Content</w:t>
+        <w:t xml:space="preserve">6.2 Module Content</w:t>
       </w:r>
     </w:p>
     <w:bookmarkStart w:id="105" w:name="introduction"/>
@@ -4412,7 +4412,7 @@
         <w:pStyle w:val="Heading3"/>
       </w:pPr>
       <w:r>
-        <w:t xml:space="preserve">7.2.1 Emerging trends in software validation and verification</w:t>
+        <w:t xml:space="preserve">6.2.1 Emerging trends in software validation and verification</w:t>
       </w:r>
     </w:p>
     <w:p>
@@ -4447,7 +4447,7 @@
         <w:pStyle w:val="Heading2"/>
       </w:pPr>
       <w:r>
-        <w:t xml:space="preserve">7.3 Literature</w:t>
+        <w:t xml:space="preserve">6.3 Literature</w:t>
       </w:r>
     </w:p>
     <w:p>
@@ -4501,7 +4501,7 @@
       </w:r>
     </w:p>
     <w:bookmarkEnd w:id="112"/>
-    <w:bookmarkStart w:id="122" w:name="bibliography--7"/>
+    <w:bookmarkStart w:id="122" w:name="bibliography--6"/>
     <w:p>
       <w:pPr>
         <w:pStyle w:val="Heading2"/>
@@ -4510,8 +4510,8 @@
         <w:t xml:space="preserve">References</w:t>
       </w:r>
     </w:p>
-    <w:bookmarkStart w:id="121" w:name="refs--7"/>
-    <w:bookmarkStart w:id="113" w:name="ref-Farley2022Modern--7"/>
+    <w:bookmarkStart w:id="121" w:name="refs--6"/>
+    <w:bookmarkStart w:id="113" w:name="ref-Farley2022Modern--6"/>
     <w:p>
       <w:pPr>
         <w:pStyle w:val="FirstParagraph"/>
@@ -4534,7 +4534,7 @@
       </w:r>
     </w:p>
     <w:bookmarkEnd w:id="113"/>
-    <w:bookmarkStart w:id="114" w:name="ref-Jorgensen2014Software--7"/>
+    <w:bookmarkStart w:id="114" w:name="ref-Jorgensen2014Software--6"/>
     <w:p>
       <w:pPr>
         <w:pStyle w:val="BodyText"/>
@@ -4560,7 +4560,7 @@
       </w:r>
     </w:p>
     <w:bookmarkEnd w:id="114"/>
-    <w:bookmarkStart w:id="115" w:name="ref-Lewis2009Software--7"/>
+    <w:bookmarkStart w:id="115" w:name="ref-Lewis2009Software--6"/>
     <w:p>
       <w:pPr>
         <w:pStyle w:val="BodyText"/>
@@ -4586,7 +4586,7 @@
       </w:r>
     </w:p>
     <w:bookmarkEnd w:id="115"/>
-    <w:bookmarkStart w:id="116" w:name="ref-Martin2008Clean--7"/>
+    <w:bookmarkStart w:id="116" w:name="ref-Martin2008Clean--6"/>
     <w:p>
       <w:pPr>
         <w:pStyle w:val="BodyText"/>
@@ -4609,7 +4609,7 @@
       </w:r>
     </w:p>
     <w:bookmarkEnd w:id="116"/>
-    <w:bookmarkStart w:id="117" w:name="ref-Orosz2023Software--7"/>
+    <w:bookmarkStart w:id="117" w:name="ref-Orosz2023Software--6"/>
     <w:p>
       <w:pPr>
         <w:pStyle w:val="BodyText"/>
@@ -4632,7 +4632,7 @@
       </w:r>
     </w:p>
     <w:bookmarkEnd w:id="117"/>
-    <w:bookmarkStart w:id="118" w:name="ref-Pressman2019ISE--7"/>
+    <w:bookmarkStart w:id="118" w:name="ref-Pressman2019ISE--6"/>
     <w:p>
       <w:pPr>
         <w:pStyle w:val="BodyText"/>
@@ -4672,7 +4672,7 @@
       </w:r>
     </w:p>
     <w:bookmarkEnd w:id="118"/>
-    <w:bookmarkStart w:id="119" w:name="ref-Richards2021Fundamentals--7"/>
+    <w:bookmarkStart w:id="119" w:name="ref-Richards2021Fundamentals--6"/>
     <w:p>
       <w:pPr>
         <w:pStyle w:val="BodyText"/>
@@ -4698,7 +4698,7 @@
       </w:r>
     </w:p>
     <w:bookmarkEnd w:id="119"/>
-    <w:bookmarkStart w:id="120" w:name="ref-Taulli2024AI--7"/>
+    <w:bookmarkStart w:id="120" w:name="ref-Taulli2024AI--6"/>
     <w:p>
       <w:pPr>
         <w:pStyle w:val="BodyText"/>
@@ -4737,7 +4737,7 @@
         <w:pStyle w:val="Heading1"/>
       </w:pPr>
       <w:r>
-        <w:t xml:space="preserve">8. Decision-Making with Artificial Intelligence &amp; Big Data</w:t>
+        <w:t xml:space="preserve">7. Decision-Making with Artificial Intelligence &amp; Big Data</w:t>
       </w:r>
     </w:p>
     <w:p>
@@ -4755,7 +4755,7 @@
         <w:pStyle w:val="Heading1"/>
       </w:pPr>
       <w:r>
-        <w:t xml:space="preserve">9. Deep Learning</w:t>
+        <w:t xml:space="preserve">8. Deep Learning</w:t>
       </w:r>
     </w:p>
     <w:p>
